--- a/tarea 5/Cuellar Maestro Ana Isabel_Tarea 5_Entorno cliente_ DAW55.docx
+++ b/tarea 5/Cuellar Maestro Ana Isabel_Tarea 5_Entorno cliente_ DAW55.docx
@@ -1658,6 +1658,16 @@
       </w:r>
     </w:p>
     <w:p/>
+    <w:p>
+      <w:hyperlink r:id="rId27" w:history="1">
+        <w:r>
+          <w:rPr>
+            <w:rStyle w:val="Hipervnculo"/>
+          </w:rPr>
+          <w:t>https://github.com/anaicm/Ejercicios_JavaScript/tree/main/tarea%205</w:t>
+        </w:r>
+      </w:hyperlink>
+    </w:p>
     <w:p/>
     <w:sectPr>
       <w:pgSz w:w="11906" w:h="16838"/>
@@ -2112,6 +2122,29 @@
       <w:lang w:eastAsia="es-ES"/>
     </w:rPr>
   </w:style>
+  <w:style w:type="character" w:styleId="Hipervnculo">
+    <w:name w:val="Hyperlink"/>
+    <w:basedOn w:val="Fuentedeprrafopredeter"/>
+    <w:uiPriority w:val="99"/>
+    <w:unhideWhenUsed/>
+    <w:rsid w:val="00436DC1"/>
+    <w:rPr>
+      <w:color w:val="0563C1" w:themeColor="hyperlink"/>
+      <w:u w:val="single"/>
+    </w:rPr>
+  </w:style>
+  <w:style w:type="character" w:styleId="Mencinsinresolver">
+    <w:name w:val="Unresolved Mention"/>
+    <w:basedOn w:val="Fuentedeprrafopredeter"/>
+    <w:uiPriority w:val="99"/>
+    <w:semiHidden/>
+    <w:unhideWhenUsed/>
+    <w:rsid w:val="00436DC1"/>
+    <w:rPr>
+      <w:color w:val="605E5C"/>
+      <w:shd w:val="clear" w:color="auto" w:fill="E1DFDD"/>
+    </w:rPr>
+  </w:style>
 </w:styles>
 </file>
 
